--- a/Lab19Worksheet.docx
+++ b/Lab19Worksheet.docx
@@ -135,10 +135,7 @@
               <w:ind w:right="-360"/>
             </w:pPr>
             <w:r>
-              <w:t>Fields in the SELEC</w:t>
-            </w:r>
-            <w:r>
-              <w:t>T portion are always separated by commas</w:t>
+              <w:t>Fields in the SELECT portion are always separated by commas</w:t>
             </w:r>
           </w:p>
         </w:tc>
@@ -268,13 +265,7 @@
               <w:ind w:right="-360"/>
             </w:pPr>
             <w:r>
-              <w:t xml:space="preserve">Calculate </w:t>
-            </w:r>
-            <w:r>
-              <w:t xml:space="preserve">student </w:t>
-            </w:r>
-            <w:r>
-              <w:t>age</w:t>
+              <w:t>Calculate student age</w:t>
             </w:r>
           </w:p>
         </w:tc>
@@ -472,13 +463,7 @@
               <w:ind w:right="-360"/>
             </w:pPr>
             <w:r>
-              <w:t>calculation</w:t>
-            </w:r>
-            <w:r>
-              <w:t xml:space="preserve"> now</w:t>
-            </w:r>
-            <w:r>
-              <w:t>?</w:t>
+              <w:t>calculation now?</w:t>
             </w:r>
           </w:p>
         </w:tc>
@@ -755,13 +740,7 @@
               <w:rPr>
                 <w:b/>
               </w:rPr>
-              <w:t>graduated color scale by student age</w:t>
-            </w:r>
-            <w:r>
-              <w:rPr>
-                <w:b/>
-              </w:rPr>
-              <w:t xml:space="preserve"> </w:t>
+              <w:t xml:space="preserve">graduated color scale by student age </w:t>
             </w:r>
           </w:p>
           <w:p>
@@ -901,13 +880,7 @@
               <w:ind w:right="-360"/>
             </w:pPr>
             <w:r>
-              <w:t>with the name ‘students</w:t>
-            </w:r>
-            <w:r>
-              <w:t>_buffer500</w:t>
-            </w:r>
-            <w:r>
-              <w:t>’.</w:t>
+              <w:t>with the name ‘students_buffer500’.</w:t>
             </w:r>
           </w:p>
           <w:p>
@@ -942,6 +915,47 @@
     <w:p>
       <w:r>
         <w:t>PAGE 1</w:t>
+      </w:r>
+      <w:r>
+        <w:t xml:space="preserve">                                                    </w:t>
+      </w:r>
+      <w:r>
+        <w:tab/>
+      </w:r>
+      <w:r>
+        <w:tab/>
+      </w:r>
+      <w:r>
+        <w:tab/>
+      </w:r>
+      <w:r>
+        <w:tab/>
+      </w:r>
+      <w:r>
+        <w:tab/>
+      </w:r>
+      <w:r>
+        <w:tab/>
+      </w:r>
+      <w:r>
+        <w:tab/>
+      </w:r>
+      <w:r>
+        <w:tab/>
+      </w:r>
+      <w:r>
+        <w:tab/>
+      </w:r>
+      <w:r>
+        <w:tab/>
+      </w:r>
+      <w:proofErr w:type="gramStart"/>
+      <w:r>
+        <w:t>Name:_</w:t>
+      </w:r>
+      <w:proofErr w:type="gramEnd"/>
+      <w:r>
+        <w:t>___________________</w:t>
       </w:r>
     </w:p>
     <w:p/>
@@ -1348,46 +1362,22 @@
               <w:rPr>
                 <w:highlight w:val="yellow"/>
               </w:rPr>
-              <w:t xml:space="preserve">, </w:t>
-            </w:r>
-            <w:r>
-              <w:rPr>
-                <w:highlight w:val="yellow"/>
-              </w:rPr>
-              <w:t>s</w:t>
-            </w:r>
-            <w:r>
-              <w:rPr>
-                <w:highlight w:val="yellow"/>
-              </w:rPr>
-              <w:t>tudents</w:t>
-            </w:r>
-          </w:p>
-          <w:p>
-            <w:r>
-              <w:rPr>
-                <w:highlight w:val="yellow"/>
-              </w:rPr>
-              <w:t>WHERE</w:t>
-            </w:r>
-            <w:r>
-              <w:rPr>
-                <w:highlight w:val="yellow"/>
-              </w:rPr>
-              <w:t xml:space="preserve"> </w:t>
-            </w:r>
-            <w:proofErr w:type="spellStart"/>
-            <w:r>
-              <w:rPr>
-                <w:highlight w:val="yellow"/>
-              </w:rPr>
-              <w:t>s</w:t>
-            </w:r>
-            <w:r>
-              <w:rPr>
-                <w:highlight w:val="yellow"/>
-              </w:rPr>
-              <w:t>tudents.sid</w:t>
+              <w:t>, students</w:t>
+            </w:r>
+          </w:p>
+          <w:p>
+            <w:r>
+              <w:rPr>
+                <w:highlight w:val="yellow"/>
+              </w:rPr>
+              <w:t xml:space="preserve">WHERE </w:t>
+            </w:r>
+            <w:proofErr w:type="spellStart"/>
+            <w:r>
+              <w:rPr>
+                <w:highlight w:val="yellow"/>
+              </w:rPr>
+              <w:t>students.sid</w:t>
             </w:r>
             <w:proofErr w:type="spellEnd"/>
             <w:r>
@@ -1975,18 +1965,35 @@
             </w:r>
           </w:p>
           <w:p>
-            <w:r>
-              <w:tab/>
-              <w:t>students.name,</w:t>
-            </w:r>
-          </w:p>
-          <w:p>
-            <w:r>
+            <w:pPr>
+              <w:rPr>
+                <w:highlight w:val="yellow"/>
+              </w:rPr>
+            </w:pPr>
+            <w:r>
+              <w:tab/>
+              <w:t>students.name</w:t>
+            </w:r>
+            <w:r>
+              <w:rPr>
+                <w:highlight w:val="yellow"/>
+              </w:rPr>
+              <w:t>,</w:t>
+            </w:r>
+          </w:p>
+          <w:p>
+            <w:r>
+              <w:rPr>
+                <w:highlight w:val="yellow"/>
+              </w:rPr>
               <w:tab/>
             </w:r>
             <w:proofErr w:type="spellStart"/>
             <w:proofErr w:type="gramStart"/>
             <w:r>
+              <w:rPr>
+                <w:highlight w:val="yellow"/>
+              </w:rPr>
               <w:t>students.geom</w:t>
             </w:r>
             <w:proofErr w:type="spellEnd"/>
@@ -2060,6 +2067,16 @@
             <w:r>
               <w:t xml:space="preserve"> </w:t>
             </w:r>
+          </w:p>
+          <w:p>
+            <w:pPr>
+              <w:ind w:right="-360"/>
+            </w:pPr>
+          </w:p>
+          <w:p>
+            <w:pPr>
+              <w:ind w:right="-360"/>
+            </w:pPr>
           </w:p>
           <w:p>
             <w:pPr>
@@ -2398,10 +2415,7 @@
             </w:r>
             <w:proofErr w:type="spellStart"/>
             <w:r>
-              <w:t>c</w:t>
-            </w:r>
-            <w:r>
-              <w:t>id</w:t>
+              <w:t>cid</w:t>
             </w:r>
             <w:proofErr w:type="spellEnd"/>
             <w:r>
@@ -2438,21 +2452,15 @@
               <w:ind w:right="-360"/>
             </w:pPr>
             <w:r>
-              <w:t xml:space="preserve">Fetch the </w:t>
-            </w:r>
-            <w:r>
-              <w:t xml:space="preserve">student ids and </w:t>
-            </w:r>
-          </w:p>
-          <w:p>
-            <w:pPr>
-              <w:ind w:right="-360"/>
-            </w:pPr>
-            <w:r>
-              <w:t xml:space="preserve">Grades </w:t>
-            </w:r>
-            <w:r>
-              <w:t>From the students table</w:t>
+              <w:t xml:space="preserve">Fetch the student ids and </w:t>
+            </w:r>
+          </w:p>
+          <w:p>
+            <w:pPr>
+              <w:ind w:right="-360"/>
+            </w:pPr>
+            <w:r>
+              <w:t>Grades From the students table</w:t>
             </w:r>
           </w:p>
         </w:tc>
@@ -2608,10 +2616,7 @@
               <w:ind w:right="-360"/>
             </w:pPr>
             <w:r>
-              <w:t>Try removing the last line starting with ‘</w:t>
-            </w:r>
-            <w:r>
-              <w:t>WHERE</w:t>
+              <w:t>Try removing the last line starting with ‘WHERE</w:t>
             </w:r>
             <w:proofErr w:type="gramStart"/>
             <w:r>
@@ -2932,31 +2937,579 @@
               <w:ind w:right="-360"/>
             </w:pPr>
             <w:r>
-              <w:t xml:space="preserve"> value</w:t>
+              <w:t xml:space="preserve"> value represent? Hint:</w:t>
+            </w:r>
+          </w:p>
+          <w:p>
+            <w:pPr>
+              <w:ind w:right="-360"/>
+            </w:pPr>
+            <w:r>
+              <w:t>think non-human</w:t>
+            </w:r>
+          </w:p>
+          <w:p>
+            <w:pPr>
+              <w:ind w:right="-360"/>
+            </w:pPr>
+          </w:p>
+          <w:p>
+            <w:pPr>
+              <w:ind w:right="-360"/>
+            </w:pPr>
+          </w:p>
+        </w:tc>
+        <w:tc>
+          <w:tcPr>
+            <w:tcW w:w="3060" w:type="dxa"/>
+          </w:tcPr>
+          <w:p>
+            <w:pPr>
+              <w:ind w:right="-360"/>
+            </w:pPr>
+          </w:p>
+        </w:tc>
+      </w:tr>
+      <w:tr>
+        <w:tc>
+          <w:tcPr>
+            <w:tcW w:w="2864" w:type="dxa"/>
+          </w:tcPr>
+          <w:p>
+            <w:pPr>
+              <w:ind w:right="-360"/>
+            </w:pPr>
+            <w:r>
+              <w:t xml:space="preserve">Now calculate </w:t>
+            </w:r>
+            <w:proofErr w:type="spellStart"/>
+            <w:r>
+              <w:rPr>
+                <w:highlight w:val="yellow"/>
+              </w:rPr>
+              <w:t>avg</w:t>
+            </w:r>
+            <w:proofErr w:type="spellEnd"/>
+            <w:r>
+              <w:rPr>
+                <w:highlight w:val="yellow"/>
+              </w:rPr>
+              <w:t xml:space="preserve"> grade</w:t>
+            </w:r>
+            <w:r>
+              <w:t xml:space="preserve"> </w:t>
+            </w:r>
+          </w:p>
+          <w:p>
+            <w:pPr>
+              <w:ind w:right="-360"/>
+            </w:pPr>
+            <w:r>
+              <w:t>a</w:t>
+            </w:r>
+            <w:r>
+              <w:t xml:space="preserve">nd </w:t>
+            </w:r>
+            <w:proofErr w:type="spellStart"/>
+            <w:r>
+              <w:rPr>
+                <w:highlight w:val="yellow"/>
+              </w:rPr>
+              <w:t>avg</w:t>
+            </w:r>
+            <w:proofErr w:type="spellEnd"/>
+            <w:r>
+              <w:rPr>
+                <w:highlight w:val="yellow"/>
+              </w:rPr>
+              <w:t xml:space="preserve"> </w:t>
+            </w:r>
+            <w:r>
+              <w:rPr>
+                <w:highlight w:val="yellow"/>
+              </w:rPr>
+              <w:t>distance</w:t>
+            </w:r>
+            <w:r>
+              <w:t xml:space="preserve"> for each class </w:t>
+            </w:r>
+          </w:p>
+          <w:p>
+            <w:pPr>
+              <w:ind w:right="-360"/>
+            </w:pPr>
+            <w:r>
+              <w:t>and make a map of the classroom locations.</w:t>
+            </w:r>
+          </w:p>
+        </w:tc>
+        <w:tc>
+          <w:tcPr>
+            <w:tcW w:w="4871" w:type="dxa"/>
+          </w:tcPr>
+          <w:p>
+            <w:r>
+              <w:t xml:space="preserve">SELECT </w:t>
+            </w:r>
+            <w:proofErr w:type="spellStart"/>
+            <w:r>
+              <w:t>courses.cid</w:t>
+            </w:r>
+            <w:proofErr w:type="spellEnd"/>
+            <w:r>
+              <w:t>,</w:t>
+            </w:r>
+            <w:r>
+              <w:tab/>
+            </w:r>
+            <w:r>
+              <w:tab/>
+            </w:r>
+          </w:p>
+          <w:p>
+            <w:r>
+              <w:t xml:space="preserve">             </w:t>
+            </w:r>
+            <w:proofErr w:type="spellStart"/>
+            <w:proofErr w:type="gramStart"/>
+            <w:r>
+              <w:t>courses.course</w:t>
+            </w:r>
+            <w:proofErr w:type="gramEnd"/>
+            <w:r>
+              <w:t>_title</w:t>
+            </w:r>
+            <w:proofErr w:type="spellEnd"/>
+            <w:r>
+              <w:t>,</w:t>
+            </w:r>
+            <w:r>
+              <w:tab/>
+            </w:r>
+            <w:r>
+              <w:tab/>
+            </w:r>
+          </w:p>
+          <w:p>
+            <w:pPr>
+              <w:rPr>
+                <w:highlight w:val="yellow"/>
+              </w:rPr>
+            </w:pPr>
+            <w:r>
+              <w:t xml:space="preserve">             </w:t>
+            </w:r>
+            <w:proofErr w:type="spellStart"/>
+            <w:proofErr w:type="gramStart"/>
+            <w:r>
+              <w:t>courses.classroom</w:t>
+            </w:r>
+            <w:proofErr w:type="spellEnd"/>
+            <w:proofErr w:type="gramEnd"/>
+            <w:r>
+              <w:rPr>
+                <w:highlight w:val="yellow"/>
+              </w:rPr>
+              <w:t>,</w:t>
+            </w:r>
+          </w:p>
+          <w:p>
+            <w:r>
+              <w:rPr>
+                <w:highlight w:val="yellow"/>
+              </w:rPr>
+              <w:t xml:space="preserve">              </w:t>
+            </w:r>
+            <w:proofErr w:type="spellStart"/>
+            <w:proofErr w:type="gramStart"/>
+            <w:r>
+              <w:rPr>
+                <w:highlight w:val="yellow"/>
+              </w:rPr>
+              <w:t>courses.geom</w:t>
+            </w:r>
+            <w:proofErr w:type="spellEnd"/>
+            <w:proofErr w:type="gramEnd"/>
+            <w:r>
+              <w:rPr>
+                <w:highlight w:val="yellow"/>
+              </w:rPr>
+              <w:t>,</w:t>
+            </w:r>
+            <w:r>
+              <w:tab/>
+            </w:r>
+            <w:r>
+              <w:tab/>
+            </w:r>
+          </w:p>
+          <w:p>
+            <w:pPr>
+              <w:rPr>
+                <w:highlight w:val="yellow"/>
+              </w:rPr>
+            </w:pPr>
+            <w:r>
+              <w:t xml:space="preserve">             </w:t>
+            </w:r>
+            <w:r>
+              <w:rPr>
+                <w:highlight w:val="yellow"/>
+              </w:rPr>
+              <w:t>AVG(</w:t>
+            </w:r>
+            <w:proofErr w:type="spellStart"/>
+            <w:r>
+              <w:t>students_</w:t>
+            </w:r>
+            <w:proofErr w:type="gramStart"/>
+            <w:r>
+              <w:t>courses.grade</w:t>
+            </w:r>
+            <w:proofErr w:type="spellEnd"/>
+            <w:proofErr w:type="gramEnd"/>
+            <w:r>
+              <w:rPr>
+                <w:highlight w:val="yellow"/>
+              </w:rPr>
+              <w:t xml:space="preserve">) AS </w:t>
+            </w:r>
+            <w:proofErr w:type="spellStart"/>
+            <w:r>
+              <w:rPr>
+                <w:highlight w:val="yellow"/>
+              </w:rPr>
+              <w:t>avg_grade</w:t>
+            </w:r>
+            <w:proofErr w:type="spellEnd"/>
+            <w:r>
+              <w:rPr>
+                <w:highlight w:val="yellow"/>
+              </w:rPr>
+              <w:t>,</w:t>
+            </w:r>
+          </w:p>
+          <w:p>
+            <w:r>
+              <w:rPr>
+                <w:highlight w:val="yellow"/>
+              </w:rPr>
+              <w:t xml:space="preserve">            </w:t>
+            </w:r>
+            <w:proofErr w:type="gramStart"/>
+            <w:r>
+              <w:rPr>
+                <w:highlight w:val="yellow"/>
+              </w:rPr>
+              <w:t>AVG(</w:t>
+            </w:r>
+            <w:proofErr w:type="gramEnd"/>
+          </w:p>
+          <w:p>
+            <w:r>
+              <w:t xml:space="preserve">                 </w:t>
+            </w:r>
+            <w:proofErr w:type="spellStart"/>
+            <w:r>
+              <w:t>st_distance</w:t>
+            </w:r>
+            <w:proofErr w:type="spellEnd"/>
+            <w:r>
+              <w:t>(</w:t>
+            </w:r>
+            <w:proofErr w:type="spellStart"/>
+            <w:proofErr w:type="gramStart"/>
+            <w:r>
+              <w:t>courses.geom</w:t>
+            </w:r>
+            <w:proofErr w:type="gramEnd"/>
+            <w:r>
+              <w:t>,students.geom</w:t>
+            </w:r>
+            <w:proofErr w:type="spellEnd"/>
+            <w:r>
+              <w:t>)</w:t>
+            </w:r>
+          </w:p>
+          <w:p>
+            <w:r>
+              <w:t xml:space="preserve">             </w:t>
+            </w:r>
+            <w:r>
+              <w:rPr>
+                <w:highlight w:val="yellow"/>
+              </w:rPr>
+              <w:t xml:space="preserve">) AS </w:t>
+            </w:r>
+            <w:proofErr w:type="spellStart"/>
+            <w:r>
+              <w:rPr>
+                <w:highlight w:val="yellow"/>
+              </w:rPr>
+              <w:t>avg_distance</w:t>
+            </w:r>
+            <w:proofErr w:type="spellEnd"/>
+          </w:p>
+          <w:p>
+            <w:r>
+              <w:t xml:space="preserve">FROM courses, </w:t>
+            </w:r>
+            <w:proofErr w:type="spellStart"/>
+            <w:r>
+              <w:t>students_courses</w:t>
+            </w:r>
+            <w:proofErr w:type="spellEnd"/>
+            <w:r>
+              <w:t>, students</w:t>
+            </w:r>
+          </w:p>
+          <w:p>
+            <w:r>
+              <w:t xml:space="preserve">WHERE </w:t>
+            </w:r>
+            <w:proofErr w:type="spellStart"/>
+            <w:r>
+              <w:t>courses.cid</w:t>
+            </w:r>
+            <w:proofErr w:type="spellEnd"/>
+            <w:r>
+              <w:t xml:space="preserve">= </w:t>
+            </w:r>
+            <w:proofErr w:type="spellStart"/>
+            <w:r>
+              <w:t>students_courses.cid</w:t>
+            </w:r>
+            <w:proofErr w:type="spellEnd"/>
+          </w:p>
+          <w:p>
+            <w:r>
+              <w:tab/>
+              <w:t xml:space="preserve">AND </w:t>
+            </w:r>
+            <w:proofErr w:type="spellStart"/>
+            <w:r>
+              <w:t>students.sid</w:t>
+            </w:r>
+            <w:proofErr w:type="spellEnd"/>
+            <w:r>
+              <w:t>=</w:t>
+            </w:r>
+            <w:proofErr w:type="spellStart"/>
+            <w:r>
+              <w:t>students_courses.sid</w:t>
+            </w:r>
+            <w:proofErr w:type="spellEnd"/>
+          </w:p>
+          <w:p>
+            <w:pPr>
+              <w:rPr>
+                <w:highlight w:val="yellow"/>
+              </w:rPr>
+            </w:pPr>
+            <w:r>
+              <w:rPr>
+                <w:highlight w:val="yellow"/>
+              </w:rPr>
+              <w:t xml:space="preserve">GROUP BY </w:t>
+            </w:r>
+            <w:proofErr w:type="spellStart"/>
+            <w:r>
+              <w:rPr>
+                <w:highlight w:val="yellow"/>
+              </w:rPr>
+              <w:t>courses.cid</w:t>
+            </w:r>
+            <w:proofErr w:type="spellEnd"/>
+            <w:r>
+              <w:rPr>
+                <w:highlight w:val="yellow"/>
+              </w:rPr>
+              <w:t>,</w:t>
+            </w:r>
+            <w:r>
+              <w:rPr>
+                <w:highlight w:val="yellow"/>
+              </w:rPr>
+              <w:tab/>
+            </w:r>
+            <w:r>
+              <w:rPr>
+                <w:highlight w:val="yellow"/>
+              </w:rPr>
+              <w:tab/>
+            </w:r>
+          </w:p>
+          <w:p>
+            <w:pPr>
+              <w:rPr>
+                <w:highlight w:val="yellow"/>
+              </w:rPr>
+            </w:pPr>
+            <w:r>
+              <w:rPr>
+                <w:highlight w:val="yellow"/>
+              </w:rPr>
+              <w:t xml:space="preserve">            </w:t>
+            </w:r>
+            <w:proofErr w:type="spellStart"/>
+            <w:proofErr w:type="gramStart"/>
+            <w:r>
+              <w:rPr>
+                <w:highlight w:val="yellow"/>
+              </w:rPr>
+              <w:t>courses.course</w:t>
+            </w:r>
+            <w:proofErr w:type="gramEnd"/>
+            <w:r>
+              <w:rPr>
+                <w:highlight w:val="yellow"/>
+              </w:rPr>
+              <w:t>_title</w:t>
+            </w:r>
+            <w:proofErr w:type="spellEnd"/>
+            <w:r>
+              <w:rPr>
+                <w:highlight w:val="yellow"/>
+              </w:rPr>
+              <w:t>,</w:t>
+            </w:r>
+            <w:r>
+              <w:rPr>
+                <w:highlight w:val="yellow"/>
+              </w:rPr>
+              <w:tab/>
+            </w:r>
+            <w:r>
+              <w:rPr>
+                <w:highlight w:val="yellow"/>
+              </w:rPr>
+              <w:tab/>
+            </w:r>
+          </w:p>
+          <w:p>
+            <w:pPr>
+              <w:rPr>
+                <w:highlight w:val="yellow"/>
+              </w:rPr>
+            </w:pPr>
+            <w:r>
+              <w:rPr>
+                <w:highlight w:val="yellow"/>
+              </w:rPr>
+              <w:t xml:space="preserve">            </w:t>
+            </w:r>
+            <w:proofErr w:type="spellStart"/>
+            <w:proofErr w:type="gramStart"/>
+            <w:r>
+              <w:rPr>
+                <w:highlight w:val="yellow"/>
+              </w:rPr>
+              <w:t>courses.classroom</w:t>
+            </w:r>
+            <w:proofErr w:type="spellEnd"/>
+            <w:proofErr w:type="gramEnd"/>
+            <w:r>
+              <w:rPr>
+                <w:highlight w:val="yellow"/>
+              </w:rPr>
+              <w:t>,</w:t>
+            </w:r>
+            <w:r>
+              <w:rPr>
+                <w:highlight w:val="yellow"/>
+              </w:rPr>
+              <w:tab/>
+            </w:r>
+          </w:p>
+          <w:p>
+            <w:r>
+              <w:rPr>
+                <w:highlight w:val="yellow"/>
+              </w:rPr>
+              <w:t xml:space="preserve">            </w:t>
+            </w:r>
+            <w:proofErr w:type="spellStart"/>
+            <w:proofErr w:type="gramStart"/>
+            <w:r>
+              <w:rPr>
+                <w:highlight w:val="yellow"/>
+              </w:rPr>
+              <w:t>courses.geom</w:t>
+            </w:r>
+            <w:proofErr w:type="spellEnd"/>
+            <w:proofErr w:type="gramEnd"/>
+          </w:p>
+        </w:tc>
+        <w:tc>
+          <w:tcPr>
+            <w:tcW w:w="2880" w:type="dxa"/>
+          </w:tcPr>
+          <w:p>
+            <w:pPr>
+              <w:ind w:right="-360"/>
+            </w:pPr>
+            <w:r>
+              <w:t xml:space="preserve">Add this layer to the map, </w:t>
+            </w:r>
+          </w:p>
+          <w:p>
+            <w:pPr>
+              <w:ind w:right="-360"/>
+            </w:pPr>
+            <w:r>
+              <w:t>with the name ‘courses’.</w:t>
+            </w:r>
+          </w:p>
+          <w:p>
+            <w:pPr>
+              <w:ind w:right="-360"/>
+            </w:pPr>
+            <w:r>
+              <w:t xml:space="preserve">Symbolize the points with a graduated color scale </w:t>
+            </w:r>
+            <w:r>
+              <w:br/>
+              <w:t xml:space="preserve">according to average grade </w:t>
+            </w:r>
+          </w:p>
+          <w:p>
+            <w:pPr>
+              <w:ind w:right="-360"/>
+            </w:pPr>
+          </w:p>
+          <w:p>
+            <w:pPr>
+              <w:ind w:right="-360"/>
+            </w:pPr>
+          </w:p>
+          <w:p>
+            <w:pPr>
+              <w:ind w:right="-360"/>
+            </w:pPr>
+            <w:r>
+              <w:t>Try adding an ‘ORDER BY’ clause</w:t>
             </w:r>
             <w:bookmarkStart w:id="0" w:name="_GoBack"/>
             <w:bookmarkEnd w:id="0"/>
             <w:r>
-              <w:t xml:space="preserve"> represent? Hint:</w:t>
-            </w:r>
-          </w:p>
-          <w:p>
-            <w:pPr>
-              <w:ind w:right="-360"/>
-            </w:pPr>
-            <w:r>
-              <w:t>think non-human</w:t>
-            </w:r>
-          </w:p>
-          <w:p>
-            <w:pPr>
-              <w:ind w:right="-360"/>
-            </w:pPr>
-          </w:p>
-          <w:p>
-            <w:pPr>
-              <w:ind w:right="-360"/>
-            </w:pPr>
+              <w:t xml:space="preserve">… does there appear to be any relationship between </w:t>
+            </w:r>
+            <w:proofErr w:type="spellStart"/>
+            <w:r>
+              <w:t>avg</w:t>
+            </w:r>
+            <w:proofErr w:type="spellEnd"/>
+            <w:r>
+              <w:t xml:space="preserve"> </w:t>
+            </w:r>
+          </w:p>
+          <w:p>
+            <w:pPr>
+              <w:ind w:right="-360"/>
+            </w:pPr>
+            <w:r>
+              <w:t>grade and average distance travelled by students?</w:t>
+            </w:r>
           </w:p>
         </w:tc>
         <w:tc>
@@ -2967,519 +3520,8 @@
             <w:pPr>
               <w:ind w:right="-360"/>
             </w:pPr>
-          </w:p>
-        </w:tc>
-      </w:tr>
-      <w:tr>
-        <w:tc>
-          <w:tcPr>
-            <w:tcW w:w="2864" w:type="dxa"/>
-          </w:tcPr>
-          <w:p>
-            <w:pPr>
-              <w:ind w:right="-360"/>
-            </w:pPr>
-            <w:r>
-              <w:t xml:space="preserve">Now calculate </w:t>
-            </w:r>
-            <w:proofErr w:type="spellStart"/>
-            <w:r>
-              <w:rPr>
-                <w:highlight w:val="yellow"/>
-              </w:rPr>
-              <w:t>avg</w:t>
-            </w:r>
-            <w:proofErr w:type="spellEnd"/>
-            <w:r>
-              <w:rPr>
-                <w:highlight w:val="yellow"/>
-              </w:rPr>
-              <w:t xml:space="preserve"> grade</w:t>
-            </w:r>
-            <w:r>
-              <w:t xml:space="preserve"> </w:t>
-            </w:r>
-          </w:p>
-          <w:p>
-            <w:pPr>
-              <w:ind w:right="-360"/>
-            </w:pPr>
-            <w:r>
-              <w:t>a</w:t>
-            </w:r>
-            <w:r>
-              <w:t xml:space="preserve">nd </w:t>
-            </w:r>
-            <w:proofErr w:type="spellStart"/>
-            <w:r>
-              <w:rPr>
-                <w:highlight w:val="yellow"/>
-              </w:rPr>
-              <w:t>avg</w:t>
-            </w:r>
-            <w:proofErr w:type="spellEnd"/>
-            <w:r>
-              <w:rPr>
-                <w:highlight w:val="yellow"/>
-              </w:rPr>
-              <w:t xml:space="preserve"> </w:t>
-            </w:r>
-            <w:r>
-              <w:rPr>
-                <w:highlight w:val="yellow"/>
-              </w:rPr>
-              <w:t>distance</w:t>
-            </w:r>
-            <w:r>
-              <w:t xml:space="preserve"> for each class </w:t>
-            </w:r>
-          </w:p>
-          <w:p>
-            <w:pPr>
-              <w:ind w:right="-360"/>
-            </w:pPr>
-            <w:r>
-              <w:t>and make a map of the classroom locations.</w:t>
-            </w:r>
-          </w:p>
-        </w:tc>
-        <w:tc>
-          <w:tcPr>
-            <w:tcW w:w="4871" w:type="dxa"/>
-          </w:tcPr>
-          <w:p>
-            <w:r>
-              <w:t xml:space="preserve">SELECT </w:t>
-            </w:r>
-            <w:proofErr w:type="spellStart"/>
-            <w:r>
-              <w:t>courses.cid</w:t>
-            </w:r>
-            <w:proofErr w:type="spellEnd"/>
-            <w:r>
-              <w:t>,</w:t>
-            </w:r>
-            <w:r>
-              <w:tab/>
-            </w:r>
-            <w:r>
-              <w:tab/>
-            </w:r>
-          </w:p>
-          <w:p>
-            <w:r>
-              <w:t xml:space="preserve">             </w:t>
-            </w:r>
-            <w:proofErr w:type="spellStart"/>
-            <w:proofErr w:type="gramStart"/>
-            <w:r>
-              <w:t>courses.course</w:t>
-            </w:r>
-            <w:proofErr w:type="gramEnd"/>
-            <w:r>
-              <w:t>_title</w:t>
-            </w:r>
-            <w:proofErr w:type="spellEnd"/>
-            <w:r>
-              <w:t>,</w:t>
-            </w:r>
-            <w:r>
-              <w:tab/>
-            </w:r>
-            <w:r>
-              <w:tab/>
-            </w:r>
-          </w:p>
-          <w:p>
-            <w:pPr>
-              <w:rPr>
-                <w:highlight w:val="yellow"/>
-              </w:rPr>
-            </w:pPr>
-            <w:r>
-              <w:t xml:space="preserve">             </w:t>
-            </w:r>
-            <w:proofErr w:type="spellStart"/>
-            <w:proofErr w:type="gramStart"/>
-            <w:r>
-              <w:t>courses.classroom</w:t>
-            </w:r>
-            <w:proofErr w:type="spellEnd"/>
-            <w:proofErr w:type="gramEnd"/>
-            <w:r>
-              <w:rPr>
-                <w:highlight w:val="yellow"/>
-              </w:rPr>
-              <w:t>,</w:t>
-            </w:r>
-          </w:p>
-          <w:p>
-            <w:r>
-              <w:rPr>
-                <w:highlight w:val="yellow"/>
-              </w:rPr>
-              <w:t xml:space="preserve">              </w:t>
-            </w:r>
-            <w:proofErr w:type="spellStart"/>
-            <w:proofErr w:type="gramStart"/>
-            <w:r>
-              <w:rPr>
-                <w:highlight w:val="yellow"/>
-              </w:rPr>
-              <w:t>courses.geom</w:t>
-            </w:r>
-            <w:proofErr w:type="spellEnd"/>
-            <w:proofErr w:type="gramEnd"/>
-            <w:r>
-              <w:rPr>
-                <w:highlight w:val="yellow"/>
-              </w:rPr>
-              <w:t>,</w:t>
-            </w:r>
-            <w:r>
-              <w:tab/>
-            </w:r>
-            <w:r>
-              <w:tab/>
-            </w:r>
-          </w:p>
-          <w:p>
-            <w:pPr>
-              <w:rPr>
-                <w:highlight w:val="yellow"/>
-              </w:rPr>
-            </w:pPr>
-            <w:r>
-              <w:t xml:space="preserve">             </w:t>
-            </w:r>
-            <w:r>
-              <w:rPr>
-                <w:highlight w:val="yellow"/>
-              </w:rPr>
-              <w:t>AVG(</w:t>
-            </w:r>
-            <w:proofErr w:type="spellStart"/>
-            <w:r>
-              <w:t>students_</w:t>
-            </w:r>
-            <w:proofErr w:type="gramStart"/>
-            <w:r>
-              <w:t>courses.grade</w:t>
-            </w:r>
-            <w:proofErr w:type="spellEnd"/>
-            <w:proofErr w:type="gramEnd"/>
-            <w:r>
-              <w:rPr>
-                <w:highlight w:val="yellow"/>
-              </w:rPr>
-              <w:t xml:space="preserve">) AS </w:t>
-            </w:r>
-            <w:proofErr w:type="spellStart"/>
-            <w:r>
-              <w:rPr>
-                <w:highlight w:val="yellow"/>
-              </w:rPr>
-              <w:t>avg_grade</w:t>
-            </w:r>
-            <w:proofErr w:type="spellEnd"/>
-            <w:r>
-              <w:rPr>
-                <w:highlight w:val="yellow"/>
-              </w:rPr>
-              <w:t>,</w:t>
-            </w:r>
-          </w:p>
-          <w:p>
-            <w:r>
-              <w:rPr>
-                <w:highlight w:val="yellow"/>
-              </w:rPr>
-              <w:t xml:space="preserve">        </w:t>
-            </w:r>
-            <w:r>
-              <w:rPr>
-                <w:highlight w:val="yellow"/>
-              </w:rPr>
-              <w:t xml:space="preserve">    </w:t>
-            </w:r>
-            <w:proofErr w:type="gramStart"/>
-            <w:r>
-              <w:rPr>
-                <w:highlight w:val="yellow"/>
-              </w:rPr>
-              <w:t>A</w:t>
-            </w:r>
-            <w:r>
-              <w:rPr>
-                <w:highlight w:val="yellow"/>
-              </w:rPr>
-              <w:t>VG(</w:t>
-            </w:r>
-            <w:proofErr w:type="gramEnd"/>
-          </w:p>
-          <w:p>
-            <w:r>
-              <w:t xml:space="preserve">                 </w:t>
-            </w:r>
-            <w:proofErr w:type="spellStart"/>
-            <w:r>
-              <w:t>st_distance</w:t>
-            </w:r>
-            <w:proofErr w:type="spellEnd"/>
-            <w:r>
-              <w:t>(</w:t>
-            </w:r>
-            <w:proofErr w:type="spellStart"/>
-            <w:proofErr w:type="gramStart"/>
-            <w:r>
-              <w:t>courses.geom</w:t>
-            </w:r>
-            <w:proofErr w:type="gramEnd"/>
-            <w:r>
-              <w:t>,students.geom</w:t>
-            </w:r>
-            <w:proofErr w:type="spellEnd"/>
-            <w:r>
-              <w:t>)</w:t>
-            </w:r>
-          </w:p>
-          <w:p>
-            <w:r>
-              <w:t xml:space="preserve">             </w:t>
-            </w:r>
-            <w:r>
-              <w:rPr>
-                <w:highlight w:val="yellow"/>
-              </w:rPr>
-              <w:t xml:space="preserve">) AS </w:t>
-            </w:r>
-            <w:proofErr w:type="spellStart"/>
-            <w:r>
-              <w:rPr>
-                <w:highlight w:val="yellow"/>
-              </w:rPr>
-              <w:t>avg_distance</w:t>
-            </w:r>
-            <w:proofErr w:type="spellEnd"/>
-          </w:p>
-          <w:p>
-            <w:r>
-              <w:t xml:space="preserve">FROM courses, </w:t>
-            </w:r>
-            <w:proofErr w:type="spellStart"/>
-            <w:r>
-              <w:t>students_courses</w:t>
-            </w:r>
-            <w:proofErr w:type="spellEnd"/>
-            <w:r>
-              <w:t>, students</w:t>
-            </w:r>
-          </w:p>
-          <w:p>
-            <w:r>
-              <w:t xml:space="preserve">WHERE </w:t>
-            </w:r>
-            <w:proofErr w:type="spellStart"/>
-            <w:r>
-              <w:t>courses.cid</w:t>
-            </w:r>
-            <w:proofErr w:type="spellEnd"/>
-            <w:r>
-              <w:t xml:space="preserve">= </w:t>
-            </w:r>
-            <w:proofErr w:type="spellStart"/>
-            <w:r>
-              <w:t>students_courses.cid</w:t>
-            </w:r>
-            <w:proofErr w:type="spellEnd"/>
-          </w:p>
-          <w:p>
-            <w:r>
-              <w:tab/>
-              <w:t xml:space="preserve">AND </w:t>
-            </w:r>
-            <w:proofErr w:type="spellStart"/>
-            <w:r>
-              <w:t>students.sid</w:t>
-            </w:r>
-            <w:proofErr w:type="spellEnd"/>
-            <w:r>
-              <w:t>=</w:t>
-            </w:r>
-            <w:proofErr w:type="spellStart"/>
-            <w:r>
-              <w:t>students_courses.sid</w:t>
-            </w:r>
-            <w:proofErr w:type="spellEnd"/>
-          </w:p>
-          <w:p>
-            <w:r>
-              <w:t xml:space="preserve">GROUP BY </w:t>
-            </w:r>
-            <w:proofErr w:type="spellStart"/>
-            <w:r>
-              <w:t>courses.cid</w:t>
-            </w:r>
-            <w:proofErr w:type="spellEnd"/>
-            <w:r>
-              <w:t>,</w:t>
-            </w:r>
-            <w:r>
-              <w:tab/>
-            </w:r>
-            <w:r>
-              <w:tab/>
-            </w:r>
-          </w:p>
-          <w:p>
-            <w:r>
-              <w:t xml:space="preserve">            </w:t>
-            </w:r>
-            <w:proofErr w:type="spellStart"/>
-            <w:proofErr w:type="gramStart"/>
-            <w:r>
-              <w:t>courses.course</w:t>
-            </w:r>
-            <w:proofErr w:type="gramEnd"/>
-            <w:r>
-              <w:t>_title</w:t>
-            </w:r>
-            <w:proofErr w:type="spellEnd"/>
-            <w:r>
-              <w:t>,</w:t>
-            </w:r>
-            <w:r>
-              <w:tab/>
-            </w:r>
-            <w:r>
-              <w:tab/>
-            </w:r>
-          </w:p>
-          <w:p>
-            <w:r>
-              <w:t xml:space="preserve">            </w:t>
-            </w:r>
-            <w:proofErr w:type="spellStart"/>
-            <w:proofErr w:type="gramStart"/>
-            <w:r>
-              <w:t>courses.classroom</w:t>
-            </w:r>
-            <w:proofErr w:type="spellEnd"/>
-            <w:proofErr w:type="gramEnd"/>
-            <w:r>
-              <w:t>,</w:t>
-            </w:r>
-            <w:r>
-              <w:tab/>
-            </w:r>
-          </w:p>
-          <w:p>
-            <w:r>
-              <w:t xml:space="preserve">            </w:t>
-            </w:r>
-            <w:proofErr w:type="spellStart"/>
-            <w:proofErr w:type="gramStart"/>
-            <w:r>
-              <w:t>courses.geom</w:t>
-            </w:r>
-            <w:proofErr w:type="spellEnd"/>
-            <w:proofErr w:type="gramEnd"/>
-          </w:p>
-        </w:tc>
-        <w:tc>
-          <w:tcPr>
-            <w:tcW w:w="2880" w:type="dxa"/>
-          </w:tcPr>
-          <w:p>
-            <w:pPr>
-              <w:ind w:right="-360"/>
-            </w:pPr>
-            <w:r>
-              <w:t xml:space="preserve">Add this layer to the map, </w:t>
-            </w:r>
-          </w:p>
-          <w:p>
-            <w:pPr>
-              <w:ind w:right="-360"/>
-            </w:pPr>
-            <w:r>
-              <w:t>with the name ‘</w:t>
-            </w:r>
-            <w:r>
-              <w:t>courses</w:t>
-            </w:r>
-            <w:r>
-              <w:t>’.</w:t>
-            </w:r>
-          </w:p>
-          <w:p>
-            <w:pPr>
-              <w:ind w:right="-360"/>
-            </w:pPr>
-            <w:r>
-              <w:t xml:space="preserve">Symbolize the points with a graduated color scale </w:t>
-            </w:r>
-            <w:r>
-              <w:br/>
-            </w:r>
-            <w:r>
-              <w:t xml:space="preserve">according to </w:t>
-            </w:r>
-            <w:r>
-              <w:t>average grade</w:t>
-            </w:r>
-            <w:r>
-              <w:t xml:space="preserve"> </w:t>
-            </w:r>
-          </w:p>
-          <w:p>
-            <w:pPr>
-              <w:ind w:right="-360"/>
-            </w:pPr>
-          </w:p>
-          <w:p>
-            <w:pPr>
-              <w:ind w:right="-360"/>
-            </w:pPr>
-          </w:p>
-          <w:p>
-            <w:pPr>
-              <w:ind w:right="-360"/>
-            </w:pPr>
-            <w:r>
-              <w:t xml:space="preserve">Try adding an ‘ORDER BY’ clause… does there appear to be any relationship between </w:t>
-            </w:r>
-            <w:proofErr w:type="spellStart"/>
-            <w:r>
-              <w:t>avg</w:t>
-            </w:r>
-            <w:proofErr w:type="spellEnd"/>
-            <w:r>
-              <w:t xml:space="preserve"> </w:t>
-            </w:r>
-          </w:p>
-          <w:p>
-            <w:pPr>
-              <w:ind w:right="-360"/>
-            </w:pPr>
-            <w:r>
-              <w:t>grade and average distance travelled by students?</w:t>
-            </w:r>
-          </w:p>
-        </w:tc>
-        <w:tc>
-          <w:tcPr>
-            <w:tcW w:w="3060" w:type="dxa"/>
-          </w:tcPr>
-          <w:p>
-            <w:pPr>
-              <w:ind w:right="-360"/>
-            </w:pPr>
-            <w:r>
-              <w:t>Attach screen capture</w:t>
-            </w:r>
-            <w:r>
-              <w:t xml:space="preserve"> and answer questions.</w:t>
+            <w:r>
+              <w:t>Attach screen capture and answer questions.</w:t>
             </w:r>
           </w:p>
         </w:tc>
